--- a/詳細仕様書_Fチーム.docx
+++ b/詳細仕様書_Fチーム.docx
@@ -1261,7 +1261,13 @@
         <w:rPr>
           <w:rFonts w:hint="eastAsia"/>
         </w:rPr>
-        <w:t>ファイル説明、</w:t>
+        <w:t>関数</w:t>
+      </w:r>
+      <w:r>
+        <w:rPr>
+          <w:rFonts w:hint="eastAsia"/>
+        </w:rPr>
+        <w:t>説明、</w:t>
       </w:r>
       <w:r>
         <w:rPr>
@@ -1273,22 +1279,25 @@
         <w:rPr>
           <w:rFonts w:hint="eastAsia"/>
         </w:rPr>
-        <w:t>を細かく定義</w:t>
-      </w:r>
-      <w:r>
-        <w:rPr>
-          <w:rFonts w:hint="eastAsia"/>
-        </w:rPr>
-        <w:t>したものである。</w:t>
+        <w:t>を</w:t>
+      </w:r>
+      <w:r>
+        <w:rPr>
+          <w:rFonts w:hint="eastAsia"/>
+        </w:rPr>
+        <w:t>示したものである</w:t>
+      </w:r>
+      <w:r>
+        <w:rPr>
+          <w:rFonts w:hint="eastAsia"/>
+        </w:rPr>
+        <w:t>。</w:t>
       </w:r>
     </w:p>
     <w:p>
       <w:pPr>
         <w:pStyle w:val="10"/>
         <w:spacing w:before="180"/>
-        <w:rPr>
-          <w:rFonts w:hint="eastAsia"/>
-        </w:rPr>
       </w:pPr>
       <w:bookmarkStart w:id="4" w:name="_Toc166748979"/>
       <w:r>
@@ -1306,9 +1315,6 @@
           <w:ilvl w:val="1"/>
           <w:numId w:val="74"/>
         </w:numPr>
-        <w:rPr>
-          <w:rFonts w:hint="eastAsia"/>
-        </w:rPr>
       </w:pPr>
       <w:bookmarkStart w:id="5" w:name="_Toc166748980"/>
       <w:r>
@@ -2350,9 +2356,6 @@
           <w:ilvl w:val="1"/>
           <w:numId w:val="74"/>
         </w:numPr>
-        <w:rPr>
-          <w:rFonts w:hint="eastAsia"/>
-        </w:rPr>
       </w:pPr>
       <w:bookmarkStart w:id="6" w:name="_Toc166748981"/>
       <w:r>
@@ -2796,87 +2799,6 @@
     <w:p/>
     <w:p>
       <w:pPr>
-        <w:pStyle w:val="a"/>
-      </w:pPr>
-      <w:r>
-        <w:rPr>
-          <w:rFonts w:hint="eastAsia"/>
-        </w:rPr>
-        <w:t>stdio.h</w:t>
-      </w:r>
-    </w:p>
-    <w:tbl>
-      <w:tblPr>
-        <w:tblW w:w="8502" w:type="dxa"/>
-        <w:tblLayout w:type="fixed"/>
-        <w:tblCellMar>
-          <w:top w:w="55" w:type="dxa"/>
-          <w:left w:w="55" w:type="dxa"/>
-          <w:bottom w:w="55" w:type="dxa"/>
-          <w:right w:w="55" w:type="dxa"/>
-        </w:tblCellMar>
-        <w:tblLook w:val="0000" w:firstRow="0" w:lastRow="0" w:firstColumn="0" w:lastColumn="0" w:noHBand="0" w:noVBand="0"/>
-      </w:tblPr>
-      <w:tblGrid>
-        <w:gridCol w:w="2124"/>
-        <w:gridCol w:w="6378"/>
-      </w:tblGrid>
-      <w:tr>
-        <w:tc>
-          <w:tcPr>
-            <w:tcW w:w="2124" w:type="dxa"/>
-            <w:tcBorders>
-              <w:top w:val="single" w:sz="2" w:space="0" w:color="000000"/>
-              <w:left w:val="single" w:sz="2" w:space="0" w:color="000000"/>
-              <w:bottom w:val="single" w:sz="2" w:space="0" w:color="000000"/>
-            </w:tcBorders>
-          </w:tcPr>
-          <w:p>
-            <w:pPr>
-              <w:pStyle w:val="af3"/>
-            </w:pPr>
-            <w:r>
-              <w:rPr>
-                <w:rFonts w:hint="eastAsia"/>
-              </w:rPr>
-              <w:t>ヘッダーファイル名</w:t>
-            </w:r>
-          </w:p>
-        </w:tc>
-        <w:tc>
-          <w:tcPr>
-            <w:tcW w:w="6378" w:type="dxa"/>
-            <w:tcBorders>
-              <w:top w:val="single" w:sz="2" w:space="0" w:color="000000"/>
-              <w:left w:val="single" w:sz="2" w:space="0" w:color="000000"/>
-              <w:bottom w:val="single" w:sz="2" w:space="0" w:color="000000"/>
-              <w:right w:val="single" w:sz="2" w:space="0" w:color="000000"/>
-            </w:tcBorders>
-          </w:tcPr>
-          <w:p>
-            <w:pPr>
-              <w:widowControl w:val="0"/>
-              <w:ind w:rightChars="-23" w:right="-51"/>
-            </w:pPr>
-            <w:r>
-              <w:rPr>
-                <w:rFonts w:hint="eastAsia"/>
-              </w:rPr>
-              <w:t>s</w:t>
-            </w:r>
-            <w:r>
-              <w:rPr>
-                <w:rFonts w:hint="eastAsia"/>
-              </w:rPr>
-              <w:t>tdio.h</w:t>
-            </w:r>
-          </w:p>
-        </w:tc>
-      </w:tr>
-    </w:tbl>
-    <w:p/>
-    <w:p>
-      <w:pPr>
         <w:snapToGrid/>
       </w:pPr>
       <w:r>
@@ -2890,9 +2812,6 @@
           <w:ilvl w:val="1"/>
           <w:numId w:val="74"/>
         </w:numPr>
-        <w:rPr>
-          <w:rFonts w:hint="eastAsia"/>
-        </w:rPr>
       </w:pPr>
       <w:bookmarkStart w:id="7" w:name="_Toc166748982"/>
       <w:r>
@@ -3513,6 +3432,7 @@
                               <w:pStyle w:val="af2"/>
                               <w:overflowPunct w:val="0"/>
                               <w:rPr>
+                                <w:rFonts w:hint="eastAsia"/>
                                 <w:b/>
                                 <w:bCs/>
                                 <w:color w:val="E97132" w:themeColor="accent2"/>
@@ -3530,20 +3450,6 @@
                                 <w:color w:val="E97132" w:themeColor="accent2"/>
                               </w:rPr>
                               <w:t xml:space="preserve"> PLAYER2</w:t>
-                            </w:r>
-                          </w:p>
-                          <w:p>
-                            <w:pPr>
-                              <w:pStyle w:val="af2"/>
-                              <w:overflowPunct w:val="0"/>
-                            </w:pPr>
-                            <w:r>
-                              <w:rPr>
-                                <w:b/>
-                                <w:bCs/>
-                                <w:color w:val="000000"/>
-                              </w:rPr>
-                              <w:t>③stdio.h</w:t>
                             </w:r>
                           </w:p>
                           <w:p>
@@ -4152,6 +4058,7 @@
                         <w:pStyle w:val="af2"/>
                         <w:overflowPunct w:val="0"/>
                         <w:rPr>
+                          <w:rFonts w:hint="eastAsia"/>
                           <w:b/>
                           <w:bCs/>
                           <w:color w:val="E97132" w:themeColor="accent2"/>
@@ -4169,20 +4076,6 @@
                           <w:color w:val="E97132" w:themeColor="accent2"/>
                         </w:rPr>
                         <w:t xml:space="preserve"> PLAYER2</w:t>
-                      </w:r>
-                    </w:p>
-                    <w:p>
-                      <w:pPr>
-                        <w:pStyle w:val="af2"/>
-                        <w:overflowPunct w:val="0"/>
-                      </w:pPr>
-                      <w:r>
-                        <w:rPr>
-                          <w:b/>
-                          <w:bCs/>
-                          <w:color w:val="000000"/>
-                        </w:rPr>
-                        <w:t>③stdio.h</w:t>
                       </w:r>
                     </w:p>
                     <w:p>
@@ -5177,7 +5070,13 @@
           <w:rFonts w:hint="eastAsia"/>
         </w:rPr>
         <w:lastRenderedPageBreak/>
-        <w:t>ファイル説明</w:t>
+        <w:t>関数</w:t>
+      </w:r>
+      <w:r>
+        <w:rPr>
+          <w:rFonts w:hint="eastAsia"/>
+        </w:rPr>
+        <w:t>説明</w:t>
       </w:r>
       <w:bookmarkEnd w:id="8"/>
     </w:p>
@@ -7046,14 +6945,11 @@
         <w:ind w:left="880"/>
       </w:pPr>
       <w:r>
-        <w:rPr>
-          <w:noProof/>
-        </w:rPr>
         <w:drawing>
-          <wp:inline distT="0" distB="0" distL="0" distR="0" wp14:anchorId="78821216" wp14:editId="27D171AA">
-            <wp:extent cx="2743200" cy="457200"/>
+          <wp:inline distT="0" distB="0" distL="0" distR="0" wp14:anchorId="02823353" wp14:editId="15DDD355">
+            <wp:extent cx="2781300" cy="556260"/>
             <wp:effectExtent l="0" t="0" r="0" b="0"/>
-            <wp:docPr id="712203279" name="図 1" descr="カレンダー&#10;&#10;自動的に生成された説明"/>
+            <wp:docPr id="1767256716" name="図 1" descr="カレンダー&#10;&#10;自動的に生成された説明"/>
             <wp:cNvGraphicFramePr>
               <a:graphicFrameLocks xmlns:a="http://schemas.openxmlformats.org/drawingml/2006/main" noChangeAspect="1"/>
             </wp:cNvGraphicFramePr>
@@ -7061,18 +6957,18 @@
               <a:graphicData uri="http://schemas.openxmlformats.org/drawingml/2006/picture">
                 <pic:pic xmlns:pic="http://schemas.openxmlformats.org/drawingml/2006/picture">
                   <pic:nvPicPr>
-                    <pic:cNvPr id="1414049340" name="図 1" descr="カレンダー&#10;&#10;自動的に生成された説明"/>
+                    <pic:cNvPr id="876615551" name="図 1" descr="カレンダー&#10;&#10;自動的に生成された説明"/>
                     <pic:cNvPicPr/>
                   </pic:nvPicPr>
                   <pic:blipFill rotWithShape="1">
-                    <a:blip r:embed="rId9"/>
-                    <a:srcRect t="77486" r="10500" b="6714"/>
+                    <a:blip r:embed="rId11"/>
+                    <a:srcRect t="78529" r="9316"/>
                     <a:stretch/>
                   </pic:blipFill>
                   <pic:spPr bwMode="auto">
                     <a:xfrm>
                       <a:off x="0" y="0"/>
-                      <a:ext cx="2745364" cy="457561"/>
+                      <a:ext cx="2781689" cy="556338"/>
                     </a:xfrm>
                     <a:prstGeom prst="rect">
                       <a:avLst/>
@@ -7138,7 +7034,25 @@
         </w:numPr>
       </w:pPr>
       <w:r>
-        <w:t>盤面(入力値と同じの数字位置)にプレイヤー1の場合は’〇’、プレイヤー2の場合は’×’を代入する。</w:t>
+        <w:t>盤面(入力値と同じの数字位置)にプレイヤー1の場合は</w:t>
+      </w:r>
+      <w:r>
+        <w:rPr>
+          <w:rFonts w:hint="eastAsia"/>
+        </w:rPr>
+        <w:t>“o”</w:t>
+      </w:r>
+      <w:r>
+        <w:t>、プレイヤー2の場合は</w:t>
+      </w:r>
+      <w:r>
+        <w:rPr>
+          <w:rFonts w:hint="eastAsia"/>
+        </w:rPr>
+        <w:t>“x”</w:t>
+      </w:r>
+      <w:r>
+        <w:t>を代入する。</w:t>
       </w:r>
     </w:p>
     <w:p>
@@ -7221,7 +7135,7 @@
                     <pic:cNvPicPr/>
                   </pic:nvPicPr>
                   <pic:blipFill>
-                    <a:blip r:embed="rId11"/>
+                    <a:blip r:embed="rId12"/>
                     <a:stretch>
                       <a:fillRect/>
                     </a:stretch>
@@ -7492,7 +7406,7 @@
                     <pic:cNvPicPr/>
                   </pic:nvPicPr>
                   <pic:blipFill>
-                    <a:blip r:embed="rId12"/>
+                    <a:blip r:embed="rId13"/>
                     <a:stretch>
                       <a:fillRect/>
                     </a:stretch>
@@ -7615,7 +7529,7 @@
                     <pic:cNvPicPr/>
                   </pic:nvPicPr>
                   <pic:blipFill>
-                    <a:blip r:embed="rId12"/>
+                    <a:blip r:embed="rId13"/>
                     <a:stretch>
                       <a:fillRect/>
                     </a:stretch>
@@ -7743,9 +7657,6 @@
           <w:numId w:val="0"/>
         </w:numPr>
         <w:ind w:left="880"/>
-        <w:rPr>
-          <w:rFonts w:hint="eastAsia"/>
-        </w:rPr>
       </w:pPr>
       <w:r>
         <w:rPr>
@@ -7786,19 +7697,13 @@
           <w:numId w:val="0"/>
         </w:numPr>
         <w:ind w:left="880"/>
-        <w:rPr>
-          <w:rFonts w:hint="eastAsia"/>
-        </w:rPr>
-      </w:pPr>
-      <w:r>
-        <w:rPr>
-          <w:noProof/>
-        </w:rPr>
+      </w:pPr>
+      <w:r>
         <w:drawing>
-          <wp:inline distT="0" distB="0" distL="0" distR="0" wp14:anchorId="27472F9E" wp14:editId="64FDA011">
-            <wp:extent cx="1557655" cy="1278467"/>
-            <wp:effectExtent l="0" t="0" r="4445" b="0"/>
-            <wp:docPr id="1056710674" name="図 1" descr="図形&#10;&#10;自動的に生成された説明"/>
+          <wp:inline distT="0" distB="0" distL="0" distR="0" wp14:anchorId="6E5C59A1" wp14:editId="67E75AB7">
+            <wp:extent cx="1247949" cy="1267002"/>
+            <wp:effectExtent l="0" t="0" r="9525" b="9525"/>
+            <wp:docPr id="1104821063" name="図 1" descr="グラフィカル ユーザー インターフェイス, アプリケーション&#10;&#10;自動的に生成された説明"/>
             <wp:cNvGraphicFramePr>
               <a:graphicFrameLocks xmlns:a="http://schemas.openxmlformats.org/drawingml/2006/main" noChangeAspect="1"/>
             </wp:cNvGraphicFramePr>
@@ -7806,30 +7711,23 @@
               <a:graphicData uri="http://schemas.openxmlformats.org/drawingml/2006/picture">
                 <pic:pic xmlns:pic="http://schemas.openxmlformats.org/drawingml/2006/picture">
                   <pic:nvPicPr>
-                    <pic:cNvPr id="676124118" name="図 1" descr="図形&#10;&#10;自動的に生成された説明"/>
+                    <pic:cNvPr id="1265779296" name="図 1" descr="グラフィカル ユーザー インターフェイス, アプリケーション&#10;&#10;自動的に生成された説明"/>
                     <pic:cNvPicPr/>
                   </pic:nvPicPr>
-                  <pic:blipFill rotWithShape="1">
-                    <a:blip r:embed="rId13"/>
-                    <a:srcRect t="29018" r="47240" b="24851"/>
-                    <a:stretch/>
+                  <pic:blipFill>
+                    <a:blip r:embed="rId14"/>
+                    <a:stretch>
+                      <a:fillRect/>
+                    </a:stretch>
                   </pic:blipFill>
-                  <pic:spPr bwMode="auto">
+                  <pic:spPr>
                     <a:xfrm>
                       <a:off x="0" y="0"/>
-                      <a:ext cx="1558085" cy="1278820"/>
+                      <a:ext cx="1247949" cy="1267002"/>
                     </a:xfrm>
                     <a:prstGeom prst="rect">
                       <a:avLst/>
                     </a:prstGeom>
-                    <a:ln>
-                      <a:noFill/>
-                    </a:ln>
-                    <a:extLst>
-                      <a:ext uri="{53640926-AAD7-44D8-BBD7-CCE9431645EC}">
-                        <a14:shadowObscured xmlns:a14="http://schemas.microsoft.com/office/drawing/2010/main"/>
-                      </a:ext>
-                    </a:extLst>
                   </pic:spPr>
                 </pic:pic>
               </a:graphicData>
@@ -8134,7 +8032,7 @@
                     <pic:cNvPicPr/>
                   </pic:nvPicPr>
                   <pic:blipFill rotWithShape="1">
-                    <a:blip r:embed="rId14"/>
+                    <a:blip r:embed="rId15"/>
                     <a:srcRect t="73651" r="29009"/>
                     <a:stretch/>
                   </pic:blipFill>
@@ -8215,7 +8113,7 @@
                     <pic:cNvPicPr/>
                   </pic:nvPicPr>
                   <pic:blipFill rotWithShape="1">
-                    <a:blip r:embed="rId15"/>
+                    <a:blip r:embed="rId16"/>
                     <a:srcRect l="1" t="75052" r="5248" b="-1"/>
                     <a:stretch/>
                   </pic:blipFill>
@@ -8296,7 +8194,7 @@
                     <pic:cNvPicPr/>
                   </pic:nvPicPr>
                   <pic:blipFill rotWithShape="1">
-                    <a:blip r:embed="rId16"/>
+                    <a:blip r:embed="rId17"/>
                     <a:srcRect t="73430" r="4165"/>
                     <a:stretch/>
                   </pic:blipFill>
@@ -8803,14 +8701,106 @@
     </w:p>
     <w:p>
       <w:pPr>
-        <w:pStyle w:val="a"/>
-      </w:pPr>
+        <w:pStyle w:val="10"/>
+        <w:spacing w:before="180" w:after="180"/>
+      </w:pPr>
+      <w:bookmarkStart w:id="11" w:name="_Toc166748986"/>
       <w:r>
         <w:rPr>
           <w:rFonts w:hint="eastAsia"/>
         </w:rPr>
         <w:lastRenderedPageBreak/>
-        <w:t>stdio.h</w:t>
+        <w:t>画面構成</w:t>
+      </w:r>
+      <w:bookmarkEnd w:id="11"/>
+    </w:p>
+    <w:p>
+      <w:pPr>
+        <w:pStyle w:val="30"/>
+      </w:pPr>
+      <w:bookmarkStart w:id="12" w:name="_Toc166748987"/>
+      <w:r>
+        <w:rPr>
+          <w:rFonts w:hint="eastAsia"/>
+        </w:rPr>
+        <w:t>盤面の表示方法</w:t>
+      </w:r>
+      <w:bookmarkEnd w:id="12"/>
+    </w:p>
+    <w:p>
+      <w:pPr>
+        <w:pStyle w:val="a0"/>
+        <w:numPr>
+          <w:ilvl w:val="0"/>
+          <w:numId w:val="71"/>
+        </w:numPr>
+      </w:pPr>
+      <w:r>
+        <w:rPr>
+          <w:rFonts w:hint="eastAsia"/>
+        </w:rPr>
+        <w:t>数字と記号は</w:t>
+      </w:r>
+      <w:r>
+        <w:rPr>
+          <w:rFonts w:hint="eastAsia"/>
+        </w:rPr>
+        <w:t>全て半角を使用し、</w:t>
+      </w:r>
+      <w:r>
+        <w:br/>
+      </w:r>
+      <w:r>
+        <w:rPr>
+          <w:rFonts w:hint="eastAsia"/>
+        </w:rPr>
+        <w:t>記号は小文字の“o(オー)”と“x(エックス)”</w:t>
+      </w:r>
+      <w:r>
+        <w:rPr>
+          <w:rFonts w:hint="eastAsia"/>
+        </w:rPr>
+        <w:t>を使用する。</w:t>
+      </w:r>
+    </w:p>
+    <w:p>
+      <w:pPr>
+        <w:pStyle w:val="a0"/>
+        <w:numPr>
+          <w:ilvl w:val="0"/>
+          <w:numId w:val="71"/>
+        </w:numPr>
+      </w:pPr>
+      <w:r>
+        <w:rPr>
+          <w:rFonts w:hint="eastAsia"/>
+        </w:rPr>
+        <w:t>マスの数字</w:t>
+      </w:r>
+      <w:r>
+        <w:rPr>
+          <w:rFonts w:hint="eastAsia"/>
+        </w:rPr>
+        <w:t>と記号</w:t>
+      </w:r>
+      <w:r>
+        <w:rPr>
+          <w:rFonts w:hint="eastAsia"/>
+        </w:rPr>
+        <w:t>の両隣には</w:t>
+      </w:r>
+      <w:r>
+        <w:rPr>
+          <w:rFonts w:hint="eastAsia"/>
+          <w:u w:val="double"/>
+        </w:rPr>
+        <w:t>半角スペース</w:t>
+      </w:r>
+      <w:r>
+        <w:rPr>
+          <w:rFonts w:hint="eastAsia"/>
+        </w:rPr>
+        <w:t>を使用する。</w:t>
       </w:r>
     </w:p>
     <w:p>
@@ -8824,176 +8814,21 @@
       </w:pPr>
       <w:r>
         <w:rPr>
-          <w:rFonts w:hint="eastAsia"/>
-        </w:rPr>
-        <w:t>C言語標準ライブラリ宣言</w:t>
-      </w:r>
-    </w:p>
-    <w:p>
-      <w:pPr>
-        <w:pStyle w:val="10"/>
-        <w:spacing w:before="180" w:after="180"/>
-      </w:pPr>
-      <w:bookmarkStart w:id="11" w:name="_Toc166748986"/>
-      <w:r>
-        <w:rPr>
-          <w:rFonts w:hint="eastAsia"/>
-        </w:rPr>
-        <w:t>画面構成</w:t>
-      </w:r>
-      <w:bookmarkEnd w:id="11"/>
-    </w:p>
-    <w:p>
-      <w:pPr>
-        <w:pStyle w:val="30"/>
-      </w:pPr>
-      <w:bookmarkStart w:id="12" w:name="_Toc166748987"/>
-      <w:r>
-        <w:rPr>
-          <w:rFonts w:hint="eastAsia"/>
-        </w:rPr>
-        <w:t>盤面の表示方法</w:t>
-      </w:r>
-      <w:bookmarkEnd w:id="12"/>
-    </w:p>
-    <w:p>
-      <w:pPr>
-        <w:pStyle w:val="a0"/>
-        <w:numPr>
-          <w:ilvl w:val="0"/>
-          <w:numId w:val="71"/>
-        </w:numPr>
-      </w:pPr>
-      <w:r>
-        <w:rPr>
-          <w:rFonts w:hint="eastAsia"/>
-        </w:rPr>
-        <w:t>マスの数字と記号（○、×）は全角</w:t>
-      </w:r>
-      <w:r>
-        <w:rPr>
-          <w:rFonts w:hint="eastAsia"/>
-        </w:rPr>
-        <w:t>を使用し</w:t>
-      </w:r>
-      <w:r>
-        <w:rPr>
-          <w:rFonts w:hint="eastAsia"/>
-        </w:rPr>
-        <w:t>、</w:t>
-      </w:r>
-      <w:r>
-        <w:t>‘</w:t>
-      </w:r>
-      <w:r>
-        <w:rPr>
-          <w:rFonts w:hint="eastAsia"/>
-        </w:rPr>
-        <w:t>+</w:t>
-      </w:r>
-      <w:r>
-        <w:t>’</w:t>
-      </w:r>
-      <w:r>
-        <w:rPr>
-          <w:rFonts w:hint="eastAsia"/>
-        </w:rPr>
-        <w:t>、</w:t>
-      </w:r>
-      <w:r>
-        <w:t>’</w:t>
-      </w:r>
-      <w:r>
-        <w:rPr>
-          <w:rFonts w:hint="eastAsia"/>
-        </w:rPr>
-        <w:t>-</w:t>
-      </w:r>
-      <w:r>
-        <w:t>’</w:t>
-      </w:r>
-      <w:r>
-        <w:rPr>
-          <w:rFonts w:hint="eastAsia"/>
-        </w:rPr>
-        <w:t>、</w:t>
-      </w:r>
-      <w:r>
-        <w:t>’</w:t>
-      </w:r>
-      <w:r>
-        <w:rPr>
-          <w:rFonts w:hint="eastAsia"/>
-        </w:rPr>
-        <w:t>|</w:t>
-      </w:r>
-      <w:r>
-        <w:t>’</w:t>
-      </w:r>
-      <w:r>
-        <w:rPr>
-          <w:rFonts w:hint="eastAsia"/>
-        </w:rPr>
-        <w:t>は半角を使用する。</w:t>
-      </w:r>
-    </w:p>
-    <w:p>
-      <w:pPr>
-        <w:pStyle w:val="a0"/>
-        <w:numPr>
-          <w:ilvl w:val="0"/>
-          <w:numId w:val="71"/>
-        </w:numPr>
-      </w:pPr>
-      <w:r>
-        <w:rPr>
-          <w:rFonts w:hint="eastAsia"/>
-        </w:rPr>
-        <w:t>マスの数字の両隣には</w:t>
-      </w:r>
-      <w:r>
-        <w:rPr>
-          <w:rFonts w:hint="eastAsia"/>
-          <w:u w:val="double"/>
-        </w:rPr>
-        <w:t>半角スペース</w:t>
-      </w:r>
-      <w:r>
-        <w:rPr>
-          <w:rFonts w:hint="eastAsia"/>
-        </w:rPr>
-        <w:t>を使用する。</w:t>
-      </w:r>
-    </w:p>
-    <w:p>
-      <w:pPr>
-        <w:pStyle w:val="a0"/>
-        <w:numPr>
-          <w:ilvl w:val="0"/>
-          <w:numId w:val="0"/>
-        </w:numPr>
-        <w:ind w:left="440"/>
-        <w:rPr>
-          <w:rFonts w:hint="eastAsia"/>
-        </w:rPr>
-      </w:pPr>
-      <w:r>
-        <w:rPr>
           <w:noProof/>
         </w:rPr>
         <mc:AlternateContent>
           <mc:Choice Requires="wps">
             <w:drawing>
-              <wp:anchor distT="0" distB="0" distL="114300" distR="114300" simplePos="0" relativeHeight="251691008" behindDoc="0" locked="0" layoutInCell="1" allowOverlap="1" wp14:anchorId="127CDFFD" wp14:editId="032749EA">
+              <wp:anchor distT="0" distB="0" distL="114300" distR="114300" simplePos="0" relativeHeight="251691008" behindDoc="0" locked="0" layoutInCell="1" allowOverlap="1" wp14:anchorId="127CDFFD" wp14:editId="3633896C">
                 <wp:simplePos x="0" y="0"/>
                 <wp:positionH relativeFrom="column">
-                  <wp:posOffset>1615439</wp:posOffset>
+                  <wp:posOffset>1667297</wp:posOffset>
                 </wp:positionH>
                 <wp:positionV relativeFrom="paragraph">
-                  <wp:posOffset>60960</wp:posOffset>
+                  <wp:posOffset>17145</wp:posOffset>
                 </wp:positionV>
-                <wp:extent cx="447675" cy="723900"/>
-                <wp:effectExtent l="38100" t="0" r="28575" b="57150"/>
+                <wp:extent cx="832757" cy="898313"/>
+                <wp:effectExtent l="38100" t="0" r="24765" b="54610"/>
                 <wp:wrapNone/>
                 <wp:docPr id="1548884631" name="直線矢印コネクタ 9"/>
                 <wp:cNvGraphicFramePr/>
@@ -9004,7 +8839,7 @@
                       <wps:spPr>
                         <a:xfrm flipH="1">
                           <a:off x="0" y="0"/>
-                          <a:ext cx="447675" cy="723900"/>
+                          <a:ext cx="832757" cy="898313"/>
                         </a:xfrm>
                         <a:prstGeom prst="straightConnector1">
                           <a:avLst/>
@@ -9048,11 +8883,11 @@
           </mc:Choice>
           <mc:Fallback>
             <w:pict>
-              <v:shapetype w14:anchorId="4E2890A9" id="_x0000_t32" coordsize="21600,21600" o:spt="32" o:oned="t" path="m,l21600,21600e" filled="f">
+              <v:shapetype w14:anchorId="71F1D03D" id="_x0000_t32" coordsize="21600,21600" o:spt="32" o:oned="t" path="m,l21600,21600e" filled="f">
                 <v:path arrowok="t" fillok="f" o:connecttype="none"/>
                 <o:lock v:ext="edit" shapetype="t"/>
               </v:shapetype>
-              <v:shape id="直線矢印コネクタ 9" o:spid="_x0000_s1026" type="#_x0000_t32" style="position:absolute;margin-left:127.2pt;margin-top:4.8pt;width:35.25pt;height:57pt;flip:x;z-index:251691008;visibility:visible;mso-wrap-style:square;mso-width-percent:0;mso-height-percent:0;mso-wrap-distance-left:9pt;mso-wrap-distance-top:0;mso-wrap-distance-right:9pt;mso-wrap-distance-bottom:0;mso-position-horizontal:absolute;mso-position-horizontal-relative:text;mso-position-vertical:absolute;mso-position-vertical-relative:text;mso-width-percent:0;mso-height-percent:0;mso-width-relative:margin;mso-height-relative:margin" o:gfxdata="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" strokecolor="black [3200]">
+              <v:shape id="直線矢印コネクタ 9" o:spid="_x0000_s1026" type="#_x0000_t32" style="position:absolute;margin-left:131.3pt;margin-top:1.35pt;width:65.55pt;height:70.75pt;flip:x;z-index:251691008;visibility:visible;mso-wrap-style:square;mso-width-percent:0;mso-height-percent:0;mso-wrap-distance-left:9pt;mso-wrap-distance-top:0;mso-wrap-distance-right:9pt;mso-wrap-distance-bottom:0;mso-position-horizontal:absolute;mso-position-horizontal-relative:text;mso-position-vertical:absolute;mso-position-vertical-relative:text;mso-width-percent:0;mso-height-percent:0;mso-width-relative:margin;mso-height-relative:margin" o:gfxdata="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" strokecolor="black [3200]">
                 <v:stroke endarrow="open"/>
               </v:shape>
             </w:pict>
@@ -9061,11 +8896,6 @@
       </w:r>
     </w:p>
     <w:p>
-      <w:pPr>
-        <w:rPr>
-          <w:rFonts w:hint="eastAsia"/>
-        </w:rPr>
-      </w:pPr>
       <w:r>
         <w:rPr>
           <w:noProof/>
@@ -9073,15 +8903,15 @@
         <mc:AlternateContent>
           <mc:Choice Requires="wps">
             <w:drawing>
-              <wp:anchor distT="0" distB="0" distL="114300" distR="114300" simplePos="0" relativeHeight="251689984" behindDoc="0" locked="0" layoutInCell="1" allowOverlap="1" wp14:anchorId="51F6299E" wp14:editId="33B86341">
+              <wp:anchor distT="0" distB="0" distL="114300" distR="114300" simplePos="0" relativeHeight="251689984" behindDoc="0" locked="0" layoutInCell="1" allowOverlap="1" wp14:anchorId="51F6299E" wp14:editId="027078C7">
                 <wp:simplePos x="0" y="0"/>
                 <wp:positionH relativeFrom="column">
-                  <wp:posOffset>915670</wp:posOffset>
+                  <wp:posOffset>977265</wp:posOffset>
                 </wp:positionH>
                 <wp:positionV relativeFrom="paragraph">
-                  <wp:posOffset>479425</wp:posOffset>
+                  <wp:posOffset>634365</wp:posOffset>
                 </wp:positionV>
-                <wp:extent cx="685800" cy="342900"/>
+                <wp:extent cx="693420" cy="342900"/>
                 <wp:effectExtent l="0" t="0" r="0" b="0"/>
                 <wp:wrapNone/>
                 <wp:docPr id="650178825" name="テキスト ボックス 2"/>
@@ -9093,7 +8923,7 @@
                       <wps:spPr>
                         <a:xfrm>
                           <a:off x="0" y="0"/>
-                          <a:ext cx="685800" cy="342900"/>
+                          <a:ext cx="693420" cy="342900"/>
                         </a:xfrm>
                         <a:prstGeom prst="rect">
                           <a:avLst/>
@@ -9111,7 +8941,8 @@
                                 <w:b/>
                                 <w:bCs/>
                                 <w:color w:val="FFFF00"/>
-                                <w:sz w:val="24"/>
+                                <w:sz w:val="28"/>
+                                <w:szCs w:val="28"/>
                               </w:rPr>
                             </w:pPr>
                             <w:r>
@@ -9120,9 +8951,32 @@
                                 <w:b/>
                                 <w:bCs/>
                                 <w:color w:val="FFFF00"/>
-                                <w:sz w:val="24"/>
+                                <w:sz w:val="28"/>
+                                <w:szCs w:val="28"/>
                               </w:rPr>
-                              <w:t>␣　␣</w:t>
+                              <w:t>␣</w:t>
+                            </w:r>
+                            <w:r>
+                              <w:rPr>
+                                <w:rFonts w:hint="eastAsia"/>
+                                <w:b/>
+                                <w:bCs/>
+                                <w:color w:val="FFFF00"/>
+                                <w:sz w:val="28"/>
+                                <w:szCs w:val="28"/>
+                              </w:rPr>
+                              <w:t xml:space="preserve"> </w:t>
+                            </w:r>
+                            <w:r>
+                              <w:rPr>
+                                <w:rFonts w:hint="eastAsia"/>
+                                <w:b/>
+                                <w:bCs/>
+                                <w:color w:val="FFFF00"/>
+                                <w:sz w:val="28"/>
+                                <w:szCs w:val="28"/>
+                              </w:rPr>
+                              <w:t>␣</w:t>
                             </w:r>
                           </w:p>
                         </w:txbxContent>
@@ -9136,6 +8990,9 @@
                     </wps:wsp>
                   </a:graphicData>
                 </a:graphic>
+                <wp14:sizeRelH relativeFrom="margin">
+                  <wp14:pctWidth>0</wp14:pctWidth>
+                </wp14:sizeRelH>
                 <wp14:sizeRelV relativeFrom="margin">
                   <wp14:pctHeight>0</wp14:pctHeight>
                 </wp14:sizeRelV>
@@ -9144,7 +9001,11 @@
           </mc:Choice>
           <mc:Fallback>
             <w:pict>
-              <v:shape w14:anchorId="51F6299E" id="テキスト ボックス 2" o:spid="_x0000_s1039" type="#_x0000_t202" style="position:absolute;margin-left:72.1pt;margin-top:37.75pt;width:54pt;height:27pt;z-index:251689984;visibility:visible;mso-wrap-style:square;mso-height-percent:0;mso-wrap-distance-left:9pt;mso-wrap-distance-top:0;mso-wrap-distance-right:9pt;mso-wrap-distance-bottom:0;mso-position-horizontal:absolute;mso-position-horizontal-relative:text;mso-position-vertical:absolute;mso-position-vertical-relative:text;mso-height-percent:0;mso-height-relative:margin;v-text-anchor:top" o:gfxdata="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" filled="f" stroked="f" strokeweight=".5pt">
+              <v:shapetype w14:anchorId="51F6299E" id="_x0000_t202" coordsize="21600,21600" o:spt="202" path="m,l,21600r21600,l21600,xe">
+                <v:stroke joinstyle="miter"/>
+                <v:path gradientshapeok="t" o:connecttype="rect"/>
+              </v:shapetype>
+              <v:shape id="テキスト ボックス 2" o:spid="_x0000_s1039" type="#_x0000_t202" style="position:absolute;margin-left:76.95pt;margin-top:49.95pt;width:54.6pt;height:27pt;z-index:251689984;visibility:visible;mso-wrap-style:square;mso-width-percent:0;mso-height-percent:0;mso-wrap-distance-left:9pt;mso-wrap-distance-top:0;mso-wrap-distance-right:9pt;mso-wrap-distance-bottom:0;mso-position-horizontal:absolute;mso-position-horizontal-relative:text;mso-position-vertical:absolute;mso-position-vertical-relative:text;mso-width-percent:0;mso-height-percent:0;mso-width-relative:margin;mso-height-relative:margin;v-text-anchor:top" o:gfxdata="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" filled="f" stroked="f" strokeweight=".5pt">
                 <v:textbox>
                   <w:txbxContent>
                     <w:p>
@@ -9153,7 +9014,8 @@
                           <w:b/>
                           <w:bCs/>
                           <w:color w:val="FFFF00"/>
-                          <w:sz w:val="24"/>
+                          <w:sz w:val="28"/>
+                          <w:szCs w:val="28"/>
                         </w:rPr>
                       </w:pPr>
                       <w:r>
@@ -9162,9 +9024,32 @@
                           <w:b/>
                           <w:bCs/>
                           <w:color w:val="FFFF00"/>
-                          <w:sz w:val="24"/>
+                          <w:sz w:val="28"/>
+                          <w:szCs w:val="28"/>
                         </w:rPr>
-                        <w:t>␣　␣</w:t>
+                        <w:t>␣</w:t>
+                      </w:r>
+                      <w:r>
+                        <w:rPr>
+                          <w:rFonts w:hint="eastAsia"/>
+                          <w:b/>
+                          <w:bCs/>
+                          <w:color w:val="FFFF00"/>
+                          <w:sz w:val="28"/>
+                          <w:szCs w:val="28"/>
+                        </w:rPr>
+                        <w:t xml:space="preserve"> </w:t>
+                      </w:r>
+                      <w:r>
+                        <w:rPr>
+                          <w:rFonts w:hint="eastAsia"/>
+                          <w:b/>
+                          <w:bCs/>
+                          <w:color w:val="FFFF00"/>
+                          <w:sz w:val="28"/>
+                          <w:szCs w:val="28"/>
+                        </w:rPr>
+                        <w:t>␣</w:t>
                       </w:r>
                     </w:p>
                   </w:txbxContent>
@@ -9175,14 +9060,11 @@
         </mc:AlternateContent>
       </w:r>
       <w:r>
-        <w:rPr>
-          <w:noProof/>
-        </w:rPr>
         <w:drawing>
-          <wp:inline distT="0" distB="0" distL="0" distR="0" wp14:anchorId="5A14D5A2" wp14:editId="6C5486DC">
-            <wp:extent cx="1557655" cy="1278467"/>
-            <wp:effectExtent l="0" t="0" r="4445" b="0"/>
-            <wp:docPr id="1075713893" name="図 1" descr="図形&#10;&#10;自動的に生成された説明"/>
+          <wp:inline distT="0" distB="0" distL="0" distR="0" wp14:anchorId="20FEB733" wp14:editId="5F69BF9C">
+            <wp:extent cx="1613664" cy="1638300"/>
+            <wp:effectExtent l="0" t="0" r="5715" b="0"/>
+            <wp:docPr id="1265779296" name="図 1" descr="グラフィカル ユーザー インターフェイス, アプリケーション&#10;&#10;自動的に生成された説明"/>
             <wp:cNvGraphicFramePr>
               <a:graphicFrameLocks xmlns:a="http://schemas.openxmlformats.org/drawingml/2006/main" noChangeAspect="1"/>
             </wp:cNvGraphicFramePr>
@@ -9190,249 +9072,11 @@
               <a:graphicData uri="http://schemas.openxmlformats.org/drawingml/2006/picture">
                 <pic:pic xmlns:pic="http://schemas.openxmlformats.org/drawingml/2006/picture">
                   <pic:nvPicPr>
-                    <pic:cNvPr id="676124118" name="図 1" descr="図形&#10;&#10;自動的に生成された説明"/>
-                    <pic:cNvPicPr/>
-                  </pic:nvPicPr>
-                  <pic:blipFill rotWithShape="1">
-                    <a:blip r:embed="rId13"/>
-                    <a:srcRect t="29018" r="47240" b="24851"/>
-                    <a:stretch/>
-                  </pic:blipFill>
-                  <pic:spPr bwMode="auto">
-                    <a:xfrm>
-                      <a:off x="0" y="0"/>
-                      <a:ext cx="1558085" cy="1278820"/>
-                    </a:xfrm>
-                    <a:prstGeom prst="rect">
-                      <a:avLst/>
-                    </a:prstGeom>
-                    <a:ln>
-                      <a:noFill/>
-                    </a:ln>
-                    <a:extLst>
-                      <a:ext uri="{53640926-AAD7-44D8-BBD7-CCE9431645EC}">
-                        <a14:shadowObscured xmlns:a14="http://schemas.microsoft.com/office/drawing/2010/main"/>
-                      </a:ext>
-                    </a:extLst>
-                  </pic:spPr>
-                </pic:pic>
-              </a:graphicData>
-            </a:graphic>
-          </wp:inline>
-        </w:drawing>
-      </w:r>
-    </w:p>
-    <w:p>
-      <w:pPr>
-        <w:pStyle w:val="30"/>
-        <w:rPr>
-          <w:rFonts w:hint="eastAsia"/>
-        </w:rPr>
-      </w:pPr>
-      <w:bookmarkStart w:id="13" w:name="_Toc166748988"/>
-      <w:r>
-        <w:rPr>
-          <w:rFonts w:hint="eastAsia"/>
-        </w:rPr>
-        <w:t>画面</w:t>
-      </w:r>
-      <w:r>
-        <w:rPr>
-          <w:rFonts w:hint="eastAsia"/>
-        </w:rPr>
-        <w:t>遷移</w:t>
-      </w:r>
-      <w:r>
-        <w:rPr>
-          <w:rFonts w:hint="eastAsia"/>
-        </w:rPr>
-        <w:t>一覧</w:t>
-      </w:r>
-      <w:bookmarkEnd w:id="13"/>
-    </w:p>
-    <w:p>
-      <w:pPr>
-        <w:pStyle w:val="a0"/>
-        <w:numPr>
-          <w:ilvl w:val="0"/>
-          <w:numId w:val="22"/>
-        </w:numPr>
-      </w:pPr>
-      <w:r>
-        <w:rPr>
-          <w:rFonts w:hint="eastAsia"/>
-        </w:rPr>
-        <w:t>ゲーム開始＆プレイヤー１入力画面</w:t>
-      </w:r>
-    </w:p>
-    <w:p>
-      <w:pPr>
-        <w:pStyle w:val="a0"/>
-        <w:numPr>
-          <w:ilvl w:val="0"/>
-          <w:numId w:val="22"/>
-        </w:numPr>
-      </w:pPr>
-      <w:r>
-        <w:rPr>
-          <w:rFonts w:hint="eastAsia"/>
-        </w:rPr>
-        <w:t>プレイヤー１入力後＆プレイヤー２入力画面</w:t>
-      </w:r>
-    </w:p>
-    <w:p>
-      <w:pPr>
-        <w:pStyle w:val="a0"/>
-        <w:numPr>
-          <w:ilvl w:val="0"/>
-          <w:numId w:val="22"/>
-        </w:numPr>
-      </w:pPr>
-      <w:r>
-        <w:rPr>
-          <w:rFonts w:hint="eastAsia"/>
-        </w:rPr>
-        <w:t>プレイヤー２入力後画面</w:t>
-      </w:r>
-    </w:p>
-    <w:p>
-      <w:pPr>
-        <w:pStyle w:val="a0"/>
-        <w:numPr>
-          <w:ilvl w:val="0"/>
-          <w:numId w:val="22"/>
-        </w:numPr>
-      </w:pPr>
-      <w:r>
-        <w:rPr>
-          <w:rFonts w:hint="eastAsia"/>
-        </w:rPr>
-        <w:t>プレイヤー１勝利画面</w:t>
-      </w:r>
-    </w:p>
-    <w:p>
-      <w:pPr>
-        <w:pStyle w:val="a0"/>
-        <w:numPr>
-          <w:ilvl w:val="0"/>
-          <w:numId w:val="22"/>
-        </w:numPr>
-      </w:pPr>
-      <w:r>
-        <w:rPr>
-          <w:rFonts w:hint="eastAsia"/>
-        </w:rPr>
-        <w:t>プレイヤー２勝利画面</w:t>
-      </w:r>
-    </w:p>
-    <w:p>
-      <w:pPr>
-        <w:pStyle w:val="a0"/>
-        <w:numPr>
-          <w:ilvl w:val="0"/>
-          <w:numId w:val="22"/>
-        </w:numPr>
-      </w:pPr>
-      <w:r>
-        <w:rPr>
-          <w:rFonts w:hint="eastAsia"/>
-        </w:rPr>
-        <w:t>引き分け画面</w:t>
-      </w:r>
-    </w:p>
-    <w:p>
-      <w:pPr>
-        <w:pStyle w:val="a0"/>
-        <w:numPr>
-          <w:ilvl w:val="0"/>
-          <w:numId w:val="22"/>
-        </w:numPr>
-      </w:pPr>
-      <w:r>
-        <w:rPr>
-          <w:rFonts w:hint="eastAsia"/>
-        </w:rPr>
-        <w:t>リトライ画面</w:t>
-      </w:r>
-    </w:p>
-    <w:p>
-      <w:pPr>
-        <w:pStyle w:val="a0"/>
-        <w:numPr>
-          <w:ilvl w:val="0"/>
-          <w:numId w:val="22"/>
-        </w:numPr>
-      </w:pPr>
-      <w:r>
-        <w:rPr>
-          <w:rFonts w:hint="eastAsia"/>
-        </w:rPr>
-        <w:t>エラー画面</w:t>
-      </w:r>
-      <w:bookmarkEnd w:id="1"/>
-    </w:p>
-    <w:p>
-      <w:pPr>
-        <w:snapToGrid/>
-        <w:rPr>
-          <w:rFonts w:hint="eastAsia"/>
-        </w:rPr>
-      </w:pPr>
-      <w:r>
-        <w:br w:type="page"/>
-      </w:r>
-    </w:p>
-    <w:p>
-      <w:pPr>
-        <w:pStyle w:val="30"/>
-      </w:pPr>
-      <w:bookmarkStart w:id="14" w:name="_Toc166748989"/>
-      <w:r>
-        <w:rPr>
-          <w:rFonts w:hint="eastAsia"/>
-        </w:rPr>
-        <w:lastRenderedPageBreak/>
-        <w:t>画面遷移</w:t>
-      </w:r>
-      <w:bookmarkEnd w:id="14"/>
-    </w:p>
-    <w:p>
-      <w:pPr>
-        <w:pStyle w:val="a0"/>
-        <w:numPr>
-          <w:ilvl w:val="0"/>
-          <w:numId w:val="21"/>
-        </w:numPr>
-      </w:pPr>
-      <w:r>
-        <w:rPr>
-          <w:rFonts w:hint="eastAsia"/>
-        </w:rPr>
-        <w:t>ゲーム開始＆プレイヤー１入力画面</w:t>
-      </w:r>
-    </w:p>
-    <w:p>
-      <w:r>
-        <w:rPr>
-          <w:noProof/>
-        </w:rPr>
-        <w:drawing>
-          <wp:inline distT="0" distB="0" distL="0" distR="0" wp14:anchorId="19088595" wp14:editId="43AB88F8">
-            <wp:extent cx="3067478" cy="2896004"/>
-            <wp:effectExtent l="0" t="0" r="0" b="0"/>
-            <wp:docPr id="1414049340" name="図 1" descr="カレンダー&#10;&#10;自動的に生成された説明"/>
-            <wp:cNvGraphicFramePr>
-              <a:graphicFrameLocks xmlns:a="http://schemas.openxmlformats.org/drawingml/2006/main" noChangeAspect="1"/>
-            </wp:cNvGraphicFramePr>
-            <a:graphic xmlns:a="http://schemas.openxmlformats.org/drawingml/2006/main">
-              <a:graphicData uri="http://schemas.openxmlformats.org/drawingml/2006/picture">
-                <pic:pic xmlns:pic="http://schemas.openxmlformats.org/drawingml/2006/picture">
-                  <pic:nvPicPr>
-                    <pic:cNvPr id="1414049340" name="図 1" descr="カレンダー&#10;&#10;自動的に生成された説明"/>
+                    <pic:cNvPr id="1265779296" name="図 1" descr="グラフィカル ユーザー インターフェイス, アプリケーション&#10;&#10;自動的に生成された説明"/>
                     <pic:cNvPicPr/>
                   </pic:nvPicPr>
                   <pic:blipFill>
-                    <a:blip r:embed="rId9"/>
+                    <a:blip r:embed="rId14"/>
                     <a:stretch>
                       <a:fillRect/>
                     </a:stretch>
@@ -9440,7 +9084,7 @@
                   <pic:spPr>
                     <a:xfrm>
                       <a:off x="0" y="0"/>
-                      <a:ext cx="3067478" cy="2896004"/>
+                      <a:ext cx="1627642" cy="1652492"/>
                     </a:xfrm>
                     <a:prstGeom prst="rect">
                       <a:avLst/>
@@ -9455,6 +9099,174 @@
     </w:p>
     <w:p>
       <w:pPr>
+        <w:pStyle w:val="30"/>
+      </w:pPr>
+      <w:bookmarkStart w:id="13" w:name="_Toc166748988"/>
+      <w:r>
+        <w:rPr>
+          <w:rFonts w:hint="eastAsia"/>
+        </w:rPr>
+        <w:t>画面</w:t>
+      </w:r>
+      <w:r>
+        <w:rPr>
+          <w:rFonts w:hint="eastAsia"/>
+        </w:rPr>
+        <w:t>遷移</w:t>
+      </w:r>
+      <w:r>
+        <w:rPr>
+          <w:rFonts w:hint="eastAsia"/>
+        </w:rPr>
+        <w:t>一覧</w:t>
+      </w:r>
+      <w:bookmarkEnd w:id="13"/>
+    </w:p>
+    <w:p>
+      <w:pPr>
+        <w:pStyle w:val="a0"/>
+        <w:numPr>
+          <w:ilvl w:val="0"/>
+          <w:numId w:val="22"/>
+        </w:numPr>
+      </w:pPr>
+      <w:r>
+        <w:rPr>
+          <w:rFonts w:hint="eastAsia"/>
+        </w:rPr>
+        <w:t>ゲーム開始＆プレイヤー１入力画面</w:t>
+      </w:r>
+    </w:p>
+    <w:p>
+      <w:pPr>
+        <w:pStyle w:val="a0"/>
+        <w:numPr>
+          <w:ilvl w:val="0"/>
+          <w:numId w:val="22"/>
+        </w:numPr>
+      </w:pPr>
+      <w:r>
+        <w:rPr>
+          <w:rFonts w:hint="eastAsia"/>
+        </w:rPr>
+        <w:t>プレイヤー１入力後＆プレイヤー２入力画面</w:t>
+      </w:r>
+    </w:p>
+    <w:p>
+      <w:pPr>
+        <w:pStyle w:val="a0"/>
+        <w:numPr>
+          <w:ilvl w:val="0"/>
+          <w:numId w:val="22"/>
+        </w:numPr>
+      </w:pPr>
+      <w:r>
+        <w:rPr>
+          <w:rFonts w:hint="eastAsia"/>
+        </w:rPr>
+        <w:t>プレイヤー２入力後画面</w:t>
+      </w:r>
+    </w:p>
+    <w:p>
+      <w:pPr>
+        <w:pStyle w:val="a0"/>
+        <w:numPr>
+          <w:ilvl w:val="0"/>
+          <w:numId w:val="22"/>
+        </w:numPr>
+      </w:pPr>
+      <w:r>
+        <w:rPr>
+          <w:rFonts w:hint="eastAsia"/>
+        </w:rPr>
+        <w:t>プレイヤー１勝利画面</w:t>
+      </w:r>
+    </w:p>
+    <w:p>
+      <w:pPr>
+        <w:pStyle w:val="a0"/>
+        <w:numPr>
+          <w:ilvl w:val="0"/>
+          <w:numId w:val="22"/>
+        </w:numPr>
+      </w:pPr>
+      <w:r>
+        <w:rPr>
+          <w:rFonts w:hint="eastAsia"/>
+        </w:rPr>
+        <w:t>プレイヤー２勝利画面</w:t>
+      </w:r>
+    </w:p>
+    <w:p>
+      <w:pPr>
+        <w:pStyle w:val="a0"/>
+        <w:numPr>
+          <w:ilvl w:val="0"/>
+          <w:numId w:val="22"/>
+        </w:numPr>
+      </w:pPr>
+      <w:r>
+        <w:rPr>
+          <w:rFonts w:hint="eastAsia"/>
+        </w:rPr>
+        <w:t>引き分け画面</w:t>
+      </w:r>
+    </w:p>
+    <w:p>
+      <w:pPr>
+        <w:pStyle w:val="a0"/>
+        <w:numPr>
+          <w:ilvl w:val="0"/>
+          <w:numId w:val="22"/>
+        </w:numPr>
+      </w:pPr>
+      <w:r>
+        <w:rPr>
+          <w:rFonts w:hint="eastAsia"/>
+        </w:rPr>
+        <w:t>リトライ画面</w:t>
+      </w:r>
+    </w:p>
+    <w:p>
+      <w:pPr>
+        <w:pStyle w:val="a0"/>
+        <w:numPr>
+          <w:ilvl w:val="0"/>
+          <w:numId w:val="22"/>
+        </w:numPr>
+      </w:pPr>
+      <w:r>
+        <w:rPr>
+          <w:rFonts w:hint="eastAsia"/>
+        </w:rPr>
+        <w:t>エラー画面</w:t>
+      </w:r>
+      <w:bookmarkEnd w:id="1"/>
+    </w:p>
+    <w:p>
+      <w:pPr>
+        <w:snapToGrid/>
+      </w:pPr>
+      <w:r>
+        <w:br w:type="page"/>
+      </w:r>
+    </w:p>
+    <w:p>
+      <w:pPr>
+        <w:pStyle w:val="30"/>
+      </w:pPr>
+      <w:bookmarkStart w:id="14" w:name="_Toc166748989"/>
+      <w:r>
+        <w:rPr>
+          <w:rFonts w:hint="eastAsia"/>
+        </w:rPr>
+        <w:lastRenderedPageBreak/>
+        <w:t>画面遷移</w:t>
+      </w:r>
+      <w:bookmarkEnd w:id="14"/>
+    </w:p>
+    <w:p>
+      <w:pPr>
         <w:pStyle w:val="a0"/>
         <w:numPr>
           <w:ilvl w:val="0"/>
@@ -9465,19 +9277,16 @@
         <w:rPr>
           <w:rFonts w:hint="eastAsia"/>
         </w:rPr>
-        <w:t>プレイヤー１入力後＆プレイヤー２入力前画面</w:t>
-      </w:r>
-    </w:p>
-    <w:p>
-      <w:r>
-        <w:rPr>
-          <w:noProof/>
-        </w:rPr>
+        <w:t>ゲーム開始＆プレイヤー１入力画面</w:t>
+      </w:r>
+    </w:p>
+    <w:p>
+      <w:r>
         <w:drawing>
-          <wp:inline distT="0" distB="0" distL="0" distR="0" wp14:anchorId="06B86D6F" wp14:editId="149ABEE9">
-            <wp:extent cx="3057952" cy="2800741"/>
-            <wp:effectExtent l="0" t="0" r="9525" b="0"/>
-            <wp:docPr id="1702580096" name="図 1" descr="テキスト&#10;&#10;低い精度で自動的に生成された説明"/>
+          <wp:inline distT="0" distB="0" distL="0" distR="0" wp14:anchorId="092D7B47" wp14:editId="75DB23ED">
+            <wp:extent cx="3067478" cy="2591162"/>
+            <wp:effectExtent l="0" t="0" r="0" b="0"/>
+            <wp:docPr id="876615551" name="図 1" descr="カレンダー&#10;&#10;自動的に生成された説明"/>
             <wp:cNvGraphicFramePr>
               <a:graphicFrameLocks xmlns:a="http://schemas.openxmlformats.org/drawingml/2006/main" noChangeAspect="1"/>
             </wp:cNvGraphicFramePr>
@@ -9485,11 +9294,11 @@
               <a:graphicData uri="http://schemas.openxmlformats.org/drawingml/2006/picture">
                 <pic:pic xmlns:pic="http://schemas.openxmlformats.org/drawingml/2006/picture">
                   <pic:nvPicPr>
-                    <pic:cNvPr id="1702580096" name="図 1" descr="テキスト&#10;&#10;低い精度で自動的に生成された説明"/>
+                    <pic:cNvPr id="876615551" name="図 1" descr="カレンダー&#10;&#10;自動的に生成された説明"/>
                     <pic:cNvPicPr/>
                   </pic:nvPicPr>
                   <pic:blipFill>
-                    <a:blip r:embed="rId17"/>
+                    <a:blip r:embed="rId11"/>
                     <a:stretch>
                       <a:fillRect/>
                     </a:stretch>
@@ -9497,7 +9306,7 @@
                   <pic:spPr>
                     <a:xfrm>
                       <a:off x="0" y="0"/>
-                      <a:ext cx="3057952" cy="2800741"/>
+                      <a:ext cx="3067478" cy="2591162"/>
                     </a:xfrm>
                     <a:prstGeom prst="rect">
                       <a:avLst/>
@@ -9512,17 +9321,6 @@
     </w:p>
     <w:p>
       <w:pPr>
-        <w:snapToGrid/>
-        <w:rPr>
-          <w:rFonts w:hint="eastAsia"/>
-        </w:rPr>
-      </w:pPr>
-      <w:r>
-        <w:br w:type="page"/>
-      </w:r>
-    </w:p>
-    <w:p>
-      <w:pPr>
         <w:pStyle w:val="a0"/>
         <w:numPr>
           <w:ilvl w:val="0"/>
@@ -9533,25 +9331,16 @@
         <w:rPr>
           <w:rFonts w:hint="eastAsia"/>
         </w:rPr>
-        <w:lastRenderedPageBreak/>
-        <w:t>プレイヤー２入力後画面</w:t>
-      </w:r>
-    </w:p>
-    <w:p>
-      <w:pPr>
-        <w:rPr>
-          <w:rFonts w:hint="eastAsia"/>
-        </w:rPr>
-      </w:pPr>
-      <w:r>
-        <w:rPr>
-          <w:noProof/>
-        </w:rPr>
+        <w:t>プレイヤー１入力後＆プレイヤー２入力前画面</w:t>
+      </w:r>
+    </w:p>
+    <w:p>
+      <w:r>
         <w:drawing>
-          <wp:inline distT="0" distB="0" distL="0" distR="0" wp14:anchorId="251B3263" wp14:editId="10B590D6">
-            <wp:extent cx="2953162" cy="2772162"/>
+          <wp:inline distT="0" distB="0" distL="0" distR="0" wp14:anchorId="6233B52D" wp14:editId="3137DBD8">
+            <wp:extent cx="2876951" cy="2734057"/>
             <wp:effectExtent l="0" t="0" r="0" b="9525"/>
-            <wp:docPr id="676124118" name="図 1" descr="図形&#10;&#10;自動的に生成された説明"/>
+            <wp:docPr id="1038816486" name="図 1" descr="カレンダー&#10;&#10;中程度の精度で自動的に生成された説明"/>
             <wp:cNvGraphicFramePr>
               <a:graphicFrameLocks xmlns:a="http://schemas.openxmlformats.org/drawingml/2006/main" noChangeAspect="1"/>
             </wp:cNvGraphicFramePr>
@@ -9559,11 +9348,11 @@
               <a:graphicData uri="http://schemas.openxmlformats.org/drawingml/2006/picture">
                 <pic:pic xmlns:pic="http://schemas.openxmlformats.org/drawingml/2006/picture">
                   <pic:nvPicPr>
-                    <pic:cNvPr id="676124118" name="図 1" descr="図形&#10;&#10;自動的に生成された説明"/>
+                    <pic:cNvPr id="1038816486" name="図 1" descr="カレンダー&#10;&#10;中程度の精度で自動的に生成された説明"/>
                     <pic:cNvPicPr/>
                   </pic:nvPicPr>
                   <pic:blipFill>
-                    <a:blip r:embed="rId13"/>
+                    <a:blip r:embed="rId18"/>
                     <a:stretch>
                       <a:fillRect/>
                     </a:stretch>
@@ -9571,7 +9360,7 @@
                   <pic:spPr>
                     <a:xfrm>
                       <a:off x="0" y="0"/>
-                      <a:ext cx="2953162" cy="2772162"/>
+                      <a:ext cx="2876951" cy="2734057"/>
                     </a:xfrm>
                     <a:prstGeom prst="rect">
                       <a:avLst/>
@@ -9586,6 +9375,14 @@
     </w:p>
     <w:p>
       <w:pPr>
+        <w:snapToGrid/>
+      </w:pPr>
+      <w:r>
+        <w:br w:type="page"/>
+      </w:r>
+    </w:p>
+    <w:p>
+      <w:pPr>
         <w:pStyle w:val="a0"/>
         <w:numPr>
           <w:ilvl w:val="0"/>
@@ -9596,19 +9393,17 @@
         <w:rPr>
           <w:rFonts w:hint="eastAsia"/>
         </w:rPr>
-        <w:t>プレイヤー１勝利画面</w:t>
-      </w:r>
-    </w:p>
-    <w:p>
-      <w:r>
-        <w:rPr>
-          <w:noProof/>
-        </w:rPr>
+        <w:lastRenderedPageBreak/>
+        <w:t>プレイヤー２入力後画面</w:t>
+      </w:r>
+    </w:p>
+    <w:p>
+      <w:r>
         <w:drawing>
-          <wp:inline distT="0" distB="0" distL="0" distR="0" wp14:anchorId="0D6E17D0" wp14:editId="1DF62676">
-            <wp:extent cx="2155190" cy="2000250"/>
-            <wp:effectExtent l="0" t="0" r="0" b="0"/>
-            <wp:docPr id="2058464795" name="図 1" descr="図形, 矢印&#10;&#10;自動的に生成された説明"/>
+          <wp:inline distT="0" distB="0" distL="0" distR="0" wp14:anchorId="373C8D4A" wp14:editId="470D0525">
+            <wp:extent cx="2848373" cy="2600688"/>
+            <wp:effectExtent l="0" t="0" r="9525" b="9525"/>
+            <wp:docPr id="760491172" name="図 1" descr="テキスト&#10;&#10;中程度の精度で自動的に生成された説明"/>
             <wp:cNvGraphicFramePr>
               <a:graphicFrameLocks xmlns:a="http://schemas.openxmlformats.org/drawingml/2006/main" noChangeAspect="1"/>
             </wp:cNvGraphicFramePr>
@@ -9616,30 +9411,23 @@
               <a:graphicData uri="http://schemas.openxmlformats.org/drawingml/2006/picture">
                 <pic:pic xmlns:pic="http://schemas.openxmlformats.org/drawingml/2006/picture">
                   <pic:nvPicPr>
-                    <pic:cNvPr id="2058464795" name="図 1" descr="図形, 矢印&#10;&#10;自動的に生成された説明"/>
+                    <pic:cNvPr id="760491172" name="図 1" descr="テキスト&#10;&#10;中程度の精度で自動的に生成された説明"/>
                     <pic:cNvPicPr/>
                   </pic:nvPicPr>
-                  <pic:blipFill rotWithShape="1">
-                    <a:blip r:embed="rId14"/>
-                    <a:srcRect r="24072"/>
-                    <a:stretch/>
+                  <pic:blipFill>
+                    <a:blip r:embed="rId19"/>
+                    <a:stretch>
+                      <a:fillRect/>
+                    </a:stretch>
                   </pic:blipFill>
-                  <pic:spPr bwMode="auto">
+                  <pic:spPr>
                     <a:xfrm>
                       <a:off x="0" y="0"/>
-                      <a:ext cx="2155491" cy="2000529"/>
+                      <a:ext cx="2848373" cy="2600688"/>
                     </a:xfrm>
                     <a:prstGeom prst="rect">
                       <a:avLst/>
                     </a:prstGeom>
-                    <a:ln>
-                      <a:noFill/>
-                    </a:ln>
-                    <a:extLst>
-                      <a:ext uri="{53640926-AAD7-44D8-BBD7-CCE9431645EC}">
-                        <a14:shadowObscured xmlns:a14="http://schemas.microsoft.com/office/drawing/2010/main"/>
-                      </a:ext>
-                    </a:extLst>
                   </pic:spPr>
                 </pic:pic>
               </a:graphicData>
@@ -9648,7 +9436,6 @@
         </w:drawing>
       </w:r>
     </w:p>
-    <w:p/>
     <w:p>
       <w:pPr>
         <w:pStyle w:val="a0"/>
@@ -9661,7 +9448,7 @@
         <w:rPr>
           <w:rFonts w:hint="eastAsia"/>
         </w:rPr>
-        <w:t>プレイヤー２勝利画面</w:t>
+        <w:t>プレイヤー１勝利画面</w:t>
       </w:r>
     </w:p>
     <w:p>
@@ -9670,10 +9457,10 @@
           <w:noProof/>
         </w:rPr>
         <w:drawing>
-          <wp:inline distT="0" distB="0" distL="0" distR="0" wp14:anchorId="1D66FBC5" wp14:editId="0351FAB9">
-            <wp:extent cx="2155190" cy="1906110"/>
+          <wp:inline distT="0" distB="0" distL="0" distR="0" wp14:anchorId="4F3CE0B3" wp14:editId="27B26B23">
+            <wp:extent cx="2076740" cy="1771897"/>
             <wp:effectExtent l="0" t="0" r="0" b="0"/>
-            <wp:docPr id="693858778" name="図 1" descr="図形, 矢印&#10;&#10;自動的に生成された説明"/>
+            <wp:docPr id="1679240739" name="図 1" descr="ダイアグラム, 図形, 矢印&#10;&#10;自動的に生成された説明"/>
             <wp:cNvGraphicFramePr>
               <a:graphicFrameLocks xmlns:a="http://schemas.openxmlformats.org/drawingml/2006/main" noChangeAspect="1"/>
             </wp:cNvGraphicFramePr>
@@ -9681,30 +9468,23 @@
               <a:graphicData uri="http://schemas.openxmlformats.org/drawingml/2006/picture">
                 <pic:pic xmlns:pic="http://schemas.openxmlformats.org/drawingml/2006/picture">
                   <pic:nvPicPr>
-                    <pic:cNvPr id="693858778" name="図 1" descr="図形, 矢印&#10;&#10;自動的に生成された説明"/>
+                    <pic:cNvPr id="1679240739" name="図 1" descr="ダイアグラム, 図形, 矢印&#10;&#10;自動的に生成された説明"/>
                     <pic:cNvPicPr/>
                   </pic:nvPicPr>
-                  <pic:blipFill rotWithShape="1">
-                    <a:blip r:embed="rId15"/>
-                    <a:srcRect l="1" t="-139" r="1969" b="-1"/>
-                    <a:stretch/>
+                  <pic:blipFill>
+                    <a:blip r:embed="rId20"/>
+                    <a:stretch>
+                      <a:fillRect/>
+                    </a:stretch>
                   </pic:blipFill>
-                  <pic:spPr bwMode="auto">
+                  <pic:spPr>
                     <a:xfrm>
                       <a:off x="0" y="0"/>
-                      <a:ext cx="2156946" cy="1907663"/>
+                      <a:ext cx="2076740" cy="1771897"/>
                     </a:xfrm>
                     <a:prstGeom prst="rect">
                       <a:avLst/>
                     </a:prstGeom>
-                    <a:ln>
-                      <a:noFill/>
-                    </a:ln>
-                    <a:extLst>
-                      <a:ext uri="{53640926-AAD7-44D8-BBD7-CCE9431645EC}">
-                        <a14:shadowObscured xmlns:a14="http://schemas.microsoft.com/office/drawing/2010/main"/>
-                      </a:ext>
-                    </a:extLst>
                   </pic:spPr>
                 </pic:pic>
               </a:graphicData>
@@ -9726,19 +9506,16 @@
         <w:rPr>
           <w:rFonts w:hint="eastAsia"/>
         </w:rPr>
-        <w:t>引き分け画面</w:t>
-      </w:r>
-    </w:p>
-    <w:p>
-      <w:r>
-        <w:rPr>
-          <w:noProof/>
-        </w:rPr>
+        <w:t>プレイヤー２勝利画面</w:t>
+      </w:r>
+    </w:p>
+    <w:p>
+      <w:r>
         <w:drawing>
-          <wp:inline distT="0" distB="0" distL="0" distR="0" wp14:anchorId="4D063AA0" wp14:editId="133223EF">
-            <wp:extent cx="2190750" cy="1971675"/>
-            <wp:effectExtent l="0" t="0" r="0" b="9525"/>
-            <wp:docPr id="879973844" name="図 1" descr="図形, 矢印&#10;&#10;自動的に生成された説明"/>
+          <wp:inline distT="0" distB="0" distL="0" distR="0" wp14:anchorId="71358476" wp14:editId="61748038">
+            <wp:extent cx="2067213" cy="1695687"/>
+            <wp:effectExtent l="0" t="0" r="0" b="0"/>
+            <wp:docPr id="1232613274" name="図 1" descr="図形, 矢印&#10;&#10;自動的に生成された説明"/>
             <wp:cNvGraphicFramePr>
               <a:graphicFrameLocks xmlns:a="http://schemas.openxmlformats.org/drawingml/2006/main" noChangeAspect="1"/>
             </wp:cNvGraphicFramePr>
@@ -9746,30 +9523,23 @@
               <a:graphicData uri="http://schemas.openxmlformats.org/drawingml/2006/picture">
                 <pic:pic xmlns:pic="http://schemas.openxmlformats.org/drawingml/2006/picture">
                   <pic:nvPicPr>
-                    <pic:cNvPr id="879973844" name="図 1" descr="図形, 矢印&#10;&#10;自動的に生成された説明"/>
+                    <pic:cNvPr id="1232613274" name="図 1" descr="図形, 矢印&#10;&#10;自動的に生成された説明"/>
                     <pic:cNvPicPr/>
                   </pic:nvPicPr>
-                  <pic:blipFill rotWithShape="1">
-                    <a:blip r:embed="rId16"/>
-                    <a:srcRect/>
-                    <a:stretch/>
+                  <pic:blipFill>
+                    <a:blip r:embed="rId21"/>
+                    <a:stretch>
+                      <a:fillRect/>
+                    </a:stretch>
                   </pic:blipFill>
-                  <pic:spPr bwMode="auto">
+                  <pic:spPr>
                     <a:xfrm>
                       <a:off x="0" y="0"/>
-                      <a:ext cx="2191056" cy="1971950"/>
+                      <a:ext cx="2067213" cy="1695687"/>
                     </a:xfrm>
                     <a:prstGeom prst="rect">
                       <a:avLst/>
                     </a:prstGeom>
-                    <a:ln>
-                      <a:noFill/>
-                    </a:ln>
-                    <a:extLst>
-                      <a:ext uri="{53640926-AAD7-44D8-BBD7-CCE9431645EC}">
-                        <a14:shadowObscured xmlns:a14="http://schemas.microsoft.com/office/drawing/2010/main"/>
-                      </a:ext>
-                    </a:extLst>
                   </pic:spPr>
                 </pic:pic>
               </a:graphicData>
@@ -9780,10 +9550,14 @@
     </w:p>
     <w:p>
       <w:pPr>
-        <w:rPr>
-          <w:rFonts w:hint="eastAsia"/>
-        </w:rPr>
-      </w:pPr>
+        <w:snapToGrid/>
+        <w:rPr>
+          <w:rFonts w:hint="eastAsia"/>
+        </w:rPr>
+      </w:pPr>
+      <w:r>
+        <w:br w:type="page"/>
+      </w:r>
     </w:p>
     <w:p>
       <w:pPr>
@@ -9797,19 +9571,17 @@
         <w:rPr>
           <w:rFonts w:hint="eastAsia"/>
         </w:rPr>
-        <w:t>リトライ画面</w:t>
-      </w:r>
-    </w:p>
-    <w:p>
-      <w:r>
-        <w:rPr>
-          <w:noProof/>
-        </w:rPr>
+        <w:lastRenderedPageBreak/>
+        <w:t>引き分け画面</w:t>
+      </w:r>
+    </w:p>
+    <w:p>
+      <w:r>
         <w:drawing>
-          <wp:inline distT="0" distB="0" distL="0" distR="0" wp14:anchorId="4851BED3" wp14:editId="751E9560">
-            <wp:extent cx="2400635" cy="1095528"/>
-            <wp:effectExtent l="0" t="0" r="0" b="9525"/>
-            <wp:docPr id="1448041520" name="図 1" descr="テキスト が含まれている画像&#10;&#10;自動的に生成された説明"/>
+          <wp:inline distT="0" distB="0" distL="0" distR="0" wp14:anchorId="55ECC56B" wp14:editId="00360004">
+            <wp:extent cx="1981477" cy="1686160"/>
+            <wp:effectExtent l="0" t="0" r="0" b="0"/>
+            <wp:docPr id="1668466637" name="図 1" descr="図形, 矢印&#10;&#10;自動的に生成された説明"/>
             <wp:cNvGraphicFramePr>
               <a:graphicFrameLocks xmlns:a="http://schemas.openxmlformats.org/drawingml/2006/main" noChangeAspect="1"/>
             </wp:cNvGraphicFramePr>
@@ -9817,11 +9589,11 @@
               <a:graphicData uri="http://schemas.openxmlformats.org/drawingml/2006/picture">
                 <pic:pic xmlns:pic="http://schemas.openxmlformats.org/drawingml/2006/picture">
                   <pic:nvPicPr>
-                    <pic:cNvPr id="1448041520" name="図 1" descr="テキスト が含まれている画像&#10;&#10;自動的に生成された説明"/>
+                    <pic:cNvPr id="1668466637" name="図 1" descr="図形, 矢印&#10;&#10;自動的に生成された説明"/>
                     <pic:cNvPicPr/>
                   </pic:nvPicPr>
                   <pic:blipFill>
-                    <a:blip r:embed="rId10"/>
+                    <a:blip r:embed="rId22"/>
                     <a:stretch>
                       <a:fillRect/>
                     </a:stretch>
@@ -9829,7 +9601,62 @@
                   <pic:spPr>
                     <a:xfrm>
                       <a:off x="0" y="0"/>
-                      <a:ext cx="2400635" cy="1095528"/>
+                      <a:ext cx="1981477" cy="1686160"/>
+                    </a:xfrm>
+                    <a:prstGeom prst="rect">
+                      <a:avLst/>
+                    </a:prstGeom>
+                  </pic:spPr>
+                </pic:pic>
+              </a:graphicData>
+            </a:graphic>
+          </wp:inline>
+        </w:drawing>
+      </w:r>
+    </w:p>
+    <w:p/>
+    <w:p>
+      <w:pPr>
+        <w:pStyle w:val="a0"/>
+        <w:numPr>
+          <w:ilvl w:val="0"/>
+          <w:numId w:val="21"/>
+        </w:numPr>
+      </w:pPr>
+      <w:r>
+        <w:rPr>
+          <w:rFonts w:hint="eastAsia"/>
+        </w:rPr>
+        <w:t>リトライ画面</w:t>
+      </w:r>
+    </w:p>
+    <w:p>
+      <w:r>
+        <w:drawing>
+          <wp:inline distT="0" distB="0" distL="0" distR="0" wp14:anchorId="4D690D7C" wp14:editId="2C74796F">
+            <wp:extent cx="2381582" cy="1019317"/>
+            <wp:effectExtent l="0" t="0" r="0" b="9525"/>
+            <wp:docPr id="1033763018" name="図 1" descr="時計 が含まれている画像&#10;&#10;自動的に生成された説明"/>
+            <wp:cNvGraphicFramePr>
+              <a:graphicFrameLocks xmlns:a="http://schemas.openxmlformats.org/drawingml/2006/main" noChangeAspect="1"/>
+            </wp:cNvGraphicFramePr>
+            <a:graphic xmlns:a="http://schemas.openxmlformats.org/drawingml/2006/main">
+              <a:graphicData uri="http://schemas.openxmlformats.org/drawingml/2006/picture">
+                <pic:pic xmlns:pic="http://schemas.openxmlformats.org/drawingml/2006/picture">
+                  <pic:nvPicPr>
+                    <pic:cNvPr id="1033763018" name="図 1" descr="時計 が含まれている画像&#10;&#10;自動的に生成された説明"/>
+                    <pic:cNvPicPr/>
+                  </pic:nvPicPr>
+                  <pic:blipFill>
+                    <a:blip r:embed="rId23"/>
+                    <a:stretch>
+                      <a:fillRect/>
+                    </a:stretch>
+                  </pic:blipFill>
+                  <pic:spPr>
+                    <a:xfrm>
+                      <a:off x="0" y="0"/>
+                      <a:ext cx="2381582" cy="1019317"/>
                     </a:xfrm>
                     <a:prstGeom prst="rect">
                       <a:avLst/>
@@ -9879,7 +9706,7 @@
                     <pic:cNvPicPr/>
                   </pic:nvPicPr>
                   <pic:blipFill>
-                    <a:blip r:embed="rId12"/>
+                    <a:blip r:embed="rId13"/>
                     <a:stretch>
                       <a:fillRect/>
                     </a:stretch>
@@ -9901,8 +9728,8 @@
       </w:r>
     </w:p>
     <w:sectPr>
-      <w:headerReference w:type="default" r:id="rId18"/>
-      <w:footerReference w:type="default" r:id="rId19"/>
+      <w:headerReference w:type="default" r:id="rId24"/>
+      <w:footerReference w:type="default" r:id="rId25"/>
       <w:pgSz w:w="11906" w:h="16838"/>
       <w:pgMar w:top="1985" w:right="1701" w:bottom="1701" w:left="1701" w:header="851" w:footer="992" w:gutter="0"/>
       <w:cols w:space="425"/>
@@ -10051,7 +9878,7 @@
       <w:rPr>
         <w:noProof/>
       </w:rPr>
-      <w:t>6年5月16日</w:t>
+      <w:t>6年5月20日</w:t>
     </w:r>
     <w:r>
       <w:fldChar w:fldCharType="end"/>
